--- a/Sarita Resume.docx
+++ b/Sarita Resume.docx
@@ -356,7 +356,7 @@
         <w:t xml:space="preserve"> </w:t>
       </w:r>
       <w:r>
-        <w:t>1.5</w:t>
+        <w:t>2</w:t>
       </w:r>
       <w:r>
         <w:rPr>
@@ -1827,8 +1827,332 @@
         <w:rPr>
           <w:spacing w:val="-2"/>
         </w:rPr>
-        <w:t>Secondary skills: Python, SQL, AWS,Snowflakes.</w:t>
-      </w:r>
+        <w:t>Secondary skills: SQL, AWS,</w:t>
+      </w:r>
+      <w:r>
+        <w:rPr>
+          <w:spacing w:val="-2"/>
+        </w:rPr>
+        <w:t xml:space="preserve"> </w:t>
+      </w:r>
+      <w:r>
+        <w:rPr>
+          <w:spacing w:val="-2"/>
+        </w:rPr>
+        <w:t>Snowflakes.</w:t>
+      </w:r>
+    </w:p>
+    <w:p>
+      <w:pPr>
+        <w:tabs>
+          <w:tab w:val="left" w:pos="840"/>
+          <w:tab w:val="left" w:pos="841"/>
+        </w:tabs>
+        <w:spacing w:before="4"/>
+      </w:pPr>
+    </w:p>
+    <w:p>
+      <w:pPr>
+        <w:tabs>
+          <w:tab w:val="left" w:pos="840"/>
+          <w:tab w:val="left" w:pos="841"/>
+        </w:tabs>
+        <w:spacing w:before="4"/>
+      </w:pPr>
+    </w:p>
+    <w:tbl>
+      <w:tblPr>
+        <w:tblW w:w="0" w:type="auto"/>
+        <w:tblLook w:val="04A0" w:firstRow="1" w:lastRow="0" w:firstColumn="1" w:lastColumn="0" w:noHBand="0" w:noVBand="1"/>
+      </w:tblPr>
+      <w:tblGrid>
+        <w:gridCol w:w="9360"/>
+      </w:tblGrid>
+      <w:tr>
+        <w:tc>
+          <w:tcPr>
+            <w:tcW w:w="9360" w:type="dxa"/>
+            <w:shd w:val="clear" w:color="auto" w:fill="auto"/>
+          </w:tcPr>
+          <w:p>
+            <w:pPr>
+              <w:keepNext/>
+              <w:keepLines/>
+              <w:ind w:left="-110" w:right="2160"/>
+              <w:outlineLvl w:val="1"/>
+              <w:rPr>
+                <w:rFonts w:eastAsiaTheme="majorEastAsia" w:cs="Arial"/>
+                <w:b/>
+                <w:bCs/>
+                <w:szCs w:val="20"/>
+                <w:u w:val="single"/>
+              </w:rPr>
+            </w:pPr>
+            <w:r>
+              <w:rPr>
+                <w:rFonts w:eastAsiaTheme="majorEastAsia" w:cs="Arial"/>
+                <w:b/>
+                <w:bCs/>
+                <w:szCs w:val="20"/>
+                <w:u w:val="single"/>
+              </w:rPr>
+              <w:t>Education</w:t>
+            </w:r>
+          </w:p>
+        </w:tc>
+      </w:tr>
+    </w:tbl>
+    <w:p>
+      <w:pPr>
+        <w:ind w:left="719"/>
+        <w:rPr>
+          <w:rFonts w:eastAsia="Times New Roman" w:cs="Arial"/>
+          <w:b/>
+          <w:szCs w:val="20"/>
+          <w:u w:val="single"/>
+        </w:rPr>
+      </w:pPr>
+    </w:p>
+    <w:tbl>
+      <w:tblPr>
+        <w:tblStyle w:val="TableGrid6"/>
+        <w:tblW w:w="8768" w:type="dxa"/>
+        <w:tblInd w:w="137" w:type="dxa"/>
+        <w:tblLook w:val="04A0" w:firstRow="1" w:lastRow="0" w:firstColumn="1" w:lastColumn="0" w:noHBand="0" w:noVBand="1"/>
+      </w:tblPr>
+      <w:tblGrid>
+        <w:gridCol w:w="4394"/>
+        <w:gridCol w:w="4374"/>
+      </w:tblGrid>
+      <w:tr>
+        <w:trPr>
+          <w:trHeight w:val="156"/>
+        </w:trPr>
+        <w:tc>
+          <w:tcPr>
+            <w:tcW w:w="4394" w:type="dxa"/>
+            <w:noWrap/>
+            <w:hideMark/>
+          </w:tcPr>
+          <w:p>
+            <w:pPr>
+              <w:jc w:val="center"/>
+              <w:rPr>
+                <w:rFonts w:cs="Arial"/>
+                <w:b/>
+                <w:bCs/>
+                <w:szCs w:val="20"/>
+              </w:rPr>
+            </w:pPr>
+            <w:r>
+              <w:rPr>
+                <w:rFonts w:cs="Arial"/>
+                <w:b/>
+                <w:bCs/>
+                <w:szCs w:val="20"/>
+              </w:rPr>
+              <w:t>Course</w:t>
+            </w:r>
+          </w:p>
+        </w:tc>
+        <w:tc>
+          <w:tcPr>
+            <w:tcW w:w="4374" w:type="dxa"/>
+            <w:noWrap/>
+            <w:hideMark/>
+          </w:tcPr>
+          <w:p>
+            <w:pPr>
+              <w:jc w:val="center"/>
+              <w:rPr>
+                <w:rFonts w:cs="Arial"/>
+                <w:b/>
+                <w:bCs/>
+                <w:szCs w:val="20"/>
+              </w:rPr>
+            </w:pPr>
+            <w:r>
+              <w:rPr>
+                <w:rFonts w:cs="Arial"/>
+                <w:b/>
+                <w:bCs/>
+                <w:szCs w:val="20"/>
+              </w:rPr>
+              <w:t>Marks</w:t>
+            </w:r>
+          </w:p>
+        </w:tc>
+      </w:tr>
+      <w:tr>
+        <w:trPr>
+          <w:trHeight w:val="254"/>
+        </w:trPr>
+        <w:tc>
+          <w:tcPr>
+            <w:tcW w:w="4394" w:type="dxa"/>
+            <w:noWrap/>
+          </w:tcPr>
+          <w:p>
+            <w:pPr>
+              <w:tabs>
+                <w:tab w:val="left" w:pos="2880"/>
+              </w:tabs>
+              <w:suppressAutoHyphens/>
+              <w:jc w:val="center"/>
+              <w:rPr>
+                <w:rFonts w:cs="Arial"/>
+                <w:szCs w:val="20"/>
+              </w:rPr>
+            </w:pPr>
+            <w:r>
+              <w:rPr>
+                <w:rFonts w:cs="Arial"/>
+                <w:szCs w:val="20"/>
+              </w:rPr>
+              <w:t>B. Tech (CSE)</w:t>
+            </w:r>
+          </w:p>
+        </w:tc>
+        <w:tc>
+          <w:tcPr>
+            <w:tcW w:w="4374" w:type="dxa"/>
+            <w:noWrap/>
+          </w:tcPr>
+          <w:p>
+            <w:pPr>
+              <w:jc w:val="center"/>
+              <w:rPr>
+                <w:rFonts w:cs="Arial"/>
+                <w:szCs w:val="20"/>
+              </w:rPr>
+            </w:pPr>
+            <w:r>
+              <w:rPr>
+                <w:rFonts w:cs="Arial"/>
+                <w:szCs w:val="20"/>
+              </w:rPr>
+              <w:t>80</w:t>
+            </w:r>
+          </w:p>
+        </w:tc>
+      </w:tr>
+      <w:tr>
+        <w:trPr>
+          <w:trHeight w:val="254"/>
+        </w:trPr>
+        <w:tc>
+          <w:tcPr>
+            <w:tcW w:w="4394" w:type="dxa"/>
+            <w:noWrap/>
+          </w:tcPr>
+          <w:p>
+            <w:pPr>
+              <w:tabs>
+                <w:tab w:val="left" w:pos="2880"/>
+              </w:tabs>
+              <w:suppressAutoHyphens/>
+              <w:jc w:val="center"/>
+              <w:rPr>
+                <w:rFonts w:cs="Arial"/>
+                <w:szCs w:val="20"/>
+              </w:rPr>
+            </w:pPr>
+            <w:r>
+              <w:rPr>
+                <w:rFonts w:cs="Arial"/>
+                <w:szCs w:val="20"/>
+              </w:rPr>
+              <w:t>12th</w:t>
+            </w:r>
+          </w:p>
+        </w:tc>
+        <w:tc>
+          <w:tcPr>
+            <w:tcW w:w="4374" w:type="dxa"/>
+            <w:noWrap/>
+          </w:tcPr>
+          <w:p>
+            <w:pPr>
+              <w:jc w:val="center"/>
+              <w:rPr>
+                <w:rFonts w:cs="Arial"/>
+                <w:szCs w:val="20"/>
+              </w:rPr>
+            </w:pPr>
+            <w:r>
+              <w:rPr>
+                <w:rFonts w:cs="Arial"/>
+                <w:szCs w:val="20"/>
+              </w:rPr>
+              <w:t>76.67</w:t>
+            </w:r>
+          </w:p>
+        </w:tc>
+      </w:tr>
+      <w:tr>
+        <w:trPr>
+          <w:trHeight w:val="254"/>
+        </w:trPr>
+        <w:tc>
+          <w:tcPr>
+            <w:tcW w:w="4394" w:type="dxa"/>
+            <w:noWrap/>
+          </w:tcPr>
+          <w:p>
+            <w:pPr>
+              <w:tabs>
+                <w:tab w:val="left" w:pos="2880"/>
+              </w:tabs>
+              <w:suppressAutoHyphens/>
+              <w:jc w:val="center"/>
+              <w:rPr>
+                <w:rFonts w:cs="Arial"/>
+                <w:szCs w:val="20"/>
+              </w:rPr>
+            </w:pPr>
+            <w:r>
+              <w:rPr>
+                <w:rFonts w:cs="Arial"/>
+                <w:szCs w:val="20"/>
+              </w:rPr>
+              <w:t>10th</w:t>
+            </w:r>
+          </w:p>
+        </w:tc>
+        <w:tc>
+          <w:tcPr>
+            <w:tcW w:w="4374" w:type="dxa"/>
+            <w:noWrap/>
+          </w:tcPr>
+          <w:p>
+            <w:pPr>
+              <w:jc w:val="center"/>
+              <w:rPr>
+                <w:rFonts w:cs="Arial"/>
+                <w:szCs w:val="20"/>
+              </w:rPr>
+            </w:pPr>
+            <w:r>
+              <w:rPr>
+                <w:rFonts w:cs="Arial"/>
+                <w:szCs w:val="20"/>
+              </w:rPr>
+              <w:t>82</w:t>
+            </w:r>
+          </w:p>
+        </w:tc>
+      </w:tr>
+    </w:tbl>
+    <w:p>
+      <w:pPr>
+        <w:ind w:left="719"/>
+        <w:rPr>
+          <w:rFonts w:eastAsia="Times New Roman" w:cs="Arial"/>
+          <w:b/>
+          <w:szCs w:val="20"/>
+          <w:u w:val="single"/>
+        </w:rPr>
+      </w:pPr>
     </w:p>
     <w:p>
       <w:pPr>
@@ -2896,6 +3220,45 @@
       <w:rFonts w:ascii="Calibri" w:eastAsia="Calibri" w:hAnsi="Calibri" w:cs="Calibri"/>
     </w:rPr>
   </w:style>
+  <w:style w:type="table" w:customStyle="1" w:styleId="TableGrid6">
+    <w:name w:val="Table Grid6"/>
+    <w:basedOn w:val="TableNormal"/>
+    <w:next w:val="TableGrid"/>
+    <w:uiPriority w:val="39"/>
+    <w:qFormat/>
+    <w:rsid w:val="008D2AD4"/>
+    <w:pPr>
+      <w:widowControl/>
+      <w:autoSpaceDE/>
+      <w:autoSpaceDN/>
+    </w:pPr>
+    <w:tblPr>
+      <w:tblBorders>
+        <w:top w:val="single" w:sz="4" w:space="0" w:color="auto"/>
+        <w:left w:val="single" w:sz="4" w:space="0" w:color="auto"/>
+        <w:bottom w:val="single" w:sz="4" w:space="0" w:color="auto"/>
+        <w:right w:val="single" w:sz="4" w:space="0" w:color="auto"/>
+        <w:insideH w:val="single" w:sz="4" w:space="0" w:color="auto"/>
+        <w:insideV w:val="single" w:sz="4" w:space="0" w:color="auto"/>
+      </w:tblBorders>
+    </w:tblPr>
+  </w:style>
+  <w:style w:type="table" w:styleId="TableGrid">
+    <w:name w:val="Table Grid"/>
+    <w:basedOn w:val="TableNormal"/>
+    <w:uiPriority w:val="39"/>
+    <w:rsid w:val="008D2AD4"/>
+    <w:tblPr>
+      <w:tblBorders>
+        <w:top w:val="single" w:sz="4" w:space="0" w:color="auto"/>
+        <w:left w:val="single" w:sz="4" w:space="0" w:color="auto"/>
+        <w:bottom w:val="single" w:sz="4" w:space="0" w:color="auto"/>
+        <w:right w:val="single" w:sz="4" w:space="0" w:color="auto"/>
+        <w:insideH w:val="single" w:sz="4" w:space="0" w:color="auto"/>
+        <w:insideV w:val="single" w:sz="4" w:space="0" w:color="auto"/>
+      </w:tblBorders>
+    </w:tblPr>
+  </w:style>
 </w:styles>
 </file>
 

--- a/Sarita Resume.docx
+++ b/Sarita Resume.docx
@@ -430,8 +430,13 @@
         </w:rPr>
         <w:t xml:space="preserve"> </w:t>
       </w:r>
-      <w:r>
-        <w:t>kafka,</w:t>
+      <w:proofErr w:type="spellStart"/>
+      <w:r>
+        <w:t>kafka</w:t>
+      </w:r>
+      <w:proofErr w:type="spellEnd"/>
+      <w:r>
+        <w:t>,</w:t>
       </w:r>
       <w:r>
         <w:rPr>
@@ -439,12 +444,20 @@
         </w:rPr>
         <w:t xml:space="preserve"> </w:t>
       </w:r>
+      <w:proofErr w:type="spellStart"/>
       <w:r>
         <w:rPr>
           <w:spacing w:val="-2"/>
         </w:rPr>
         <w:t>Pyspark</w:t>
       </w:r>
+      <w:r>
+        <w:rPr>
+          <w:spacing w:val="-2"/>
+        </w:rPr>
+        <w:t>,Python</w:t>
+      </w:r>
+      <w:proofErr w:type="spellEnd"/>
     </w:p>
     <w:p>
       <w:pPr>
@@ -520,9 +533,11 @@
         </w:rPr>
         <w:t xml:space="preserve"> </w:t>
       </w:r>
+      <w:proofErr w:type="spellStart"/>
       <w:r>
         <w:t>github</w:t>
       </w:r>
+      <w:proofErr w:type="spellEnd"/>
       <w:r>
         <w:t>.</w:t>
       </w:r>
@@ -746,8 +761,16 @@
               <w:t xml:space="preserve"> </w:t>
             </w:r>
             <w:r>
+              <w:rPr>
+                <w:spacing w:val="-3"/>
+              </w:rPr>
+              <w:t xml:space="preserve">Python, </w:t>
+            </w:r>
+            <w:proofErr w:type="spellStart"/>
+            <w:r>
               <w:t>Pyspark</w:t>
             </w:r>
+            <w:proofErr w:type="spellEnd"/>
             <w:r>
               <w:t>,</w:t>
             </w:r>
@@ -867,23 +890,39 @@
             <w:pPr>
               <w:pStyle w:val="TableParagraph"/>
             </w:pPr>
+            <w:proofErr w:type="spellStart"/>
             <w:r>
               <w:rPr>
                 <w:spacing w:val="-2"/>
               </w:rPr>
-              <w:t>Pycharm,</w:t>
-            </w:r>
+              <w:t>Pycharm</w:t>
+            </w:r>
+            <w:proofErr w:type="spellEnd"/>
             <w:r>
               <w:rPr>
                 <w:spacing w:val="-2"/>
               </w:rPr>
+              <w:t>,</w:t>
+            </w:r>
+            <w:r>
+              <w:rPr>
+                <w:spacing w:val="-2"/>
+              </w:rPr>
               <w:t xml:space="preserve"> </w:t>
             </w:r>
+            <w:proofErr w:type="spellStart"/>
             <w:r>
               <w:rPr>
                 <w:spacing w:val="-2"/>
               </w:rPr>
-              <w:t>Jupyter Notebook</w:t>
+              <w:t>Jupyter</w:t>
+            </w:r>
+            <w:proofErr w:type="spellEnd"/>
+            <w:r>
+              <w:rPr>
+                <w:spacing w:val="-2"/>
+              </w:rPr>
+              <w:t xml:space="preserve"> Notebook</w:t>
             </w:r>
           </w:p>
         </w:tc>
@@ -1060,8 +1099,13 @@
         </w:rPr>
         <w:t xml:space="preserve"> </w:t>
       </w:r>
-      <w:r>
-        <w:t>Maveric Systems</w:t>
+      <w:proofErr w:type="spellStart"/>
+      <w:r>
+        <w:t>Maveric</w:t>
+      </w:r>
+      <w:proofErr w:type="spellEnd"/>
+      <w:r>
+        <w:t xml:space="preserve"> Systems</w:t>
       </w:r>
       <w:r>
         <w:rPr>
@@ -1337,8 +1381,13 @@
         </w:rPr>
         <w:t xml:space="preserve"> </w:t>
       </w:r>
-      <w:r>
-        <w:t>kafka topics</w:t>
+      <w:proofErr w:type="spellStart"/>
+      <w:r>
+        <w:t>kafka</w:t>
+      </w:r>
+      <w:proofErr w:type="spellEnd"/>
+      <w:r>
+        <w:t xml:space="preserve"> topics</w:t>
       </w:r>
       <w:r>
         <w:rPr>
@@ -1515,7 +1564,13 @@
         <w:ind w:right="150"/>
       </w:pPr>
       <w:r>
-        <w:t>Worked on Data Migration project.</w:t>
+        <w:t>Worked on Data Migration project</w:t>
+      </w:r>
+      <w:r>
+        <w:t xml:space="preserve"> where the primary code was written on python</w:t>
+      </w:r>
+      <w:r>
+        <w:t>.</w:t>
       </w:r>
     </w:p>
     <w:p>
